--- a/images/Dharmendra-resume.docx
+++ b/images/Dharmendra-resume.docx
@@ -66,6 +66,13 @@
         <w:t xml:space="preserve"> </w:t>
       </w:r>
       <w:r>
+        <w:rPr>
+          <w:sz w:val="24"/>
+          <w:szCs w:val="24"/>
+        </w:rPr>
+        <w:t xml:space="preserve"> </w:t>
+      </w:r>
+      <w:r>
         <w:t xml:space="preserve">RZ-5B F/F FRONT SIDE KH NO -629 </w:t>
       </w:r>
     </w:p>
@@ -84,6 +91,9 @@
         <w:t xml:space="preserve">                </w:t>
       </w:r>
       <w:r>
+        <w:t xml:space="preserve"> </w:t>
+      </w:r>
+      <w:r>
         <w:t>GAL</w:t>
       </w:r>
       <w:r>
@@ -105,6 +115,9 @@
         <w:t xml:space="preserve">                               </w:t>
       </w:r>
       <w:r>
+        <w:t xml:space="preserve"> </w:t>
+      </w:r>
+      <w:r>
         <w:t>NEW DELHI 110045</w:t>
       </w:r>
     </w:p>
@@ -133,6 +146,13 @@
       </w:r>
       <w:r>
         <w:rPr>
+          <w:sz w:val="24"/>
+          <w:szCs w:val="24"/>
+        </w:rPr>
+        <w:t xml:space="preserve"> </w:t>
+      </w:r>
+      <w:r>
+        <w:rPr>
           <w:sz w:val="22"/>
           <w:szCs w:val="22"/>
         </w:rPr>
@@ -176,26 +196,66 @@
         </w:rPr>
         <w:t xml:space="preserve">                               </w:t>
       </w:r>
-      <w:r>
-        <w:rPr>
-          <w:sz w:val="22"/>
-          <w:szCs w:val="22"/>
-        </w:rPr>
-        <w:t>dharmendra203497@gmail.com</w:t>
-      </w:r>
+      <w:hyperlink r:id="rId6" w:history="1">
+        <w:r>
+          <w:rPr>
+            <w:rStyle w:val="Hyperlink"/>
+            <w:sz w:val="22"/>
+            <w:szCs w:val="22"/>
+          </w:rPr>
+          <w:t>dharmendra203497@gmail.com</w:t>
+        </w:r>
+      </w:hyperlink>
     </w:p>
     <w:p>
       <w:pPr>
         <w:pStyle w:val="Normal1"/>
         <w:spacing w:before="100" w:after="100"/>
         <w:rPr>
-          <w:rFonts w:ascii="Calibri" w:eastAsia="Calibri" w:hAnsi="Calibri" w:cs="Calibri"/>
-          <w:sz w:val="24"/>
-          <w:szCs w:val="24"/>
-          <w:highlight w:val="white"/>
-        </w:rPr>
-      </w:pPr>
-      <w:r>
+          <w:sz w:val="22"/>
+          <w:szCs w:val="22"/>
+        </w:rPr>
+      </w:pPr>
+      <w:r>
+        <w:rPr>
+          <w:sz w:val="22"/>
+          <w:szCs w:val="22"/>
+        </w:rPr>
+        <w:t xml:space="preserve">                                                                       </w:t>
+      </w:r>
+      <w:r>
+        <w:rPr>
+          <w:sz w:val="22"/>
+          <w:szCs w:val="22"/>
+        </w:rPr>
+        <w:t xml:space="preserve"> </w:t>
+      </w:r>
+      <w:r>
+        <w:rPr>
+          <w:sz w:val="22"/>
+          <w:szCs w:val="22"/>
+        </w:rPr>
+        <w:t>Github Profile :</w:t>
+      </w:r>
+      <w:r>
+        <w:t xml:space="preserve"> </w:t>
+      </w:r>
+      <w:r>
+        <w:t xml:space="preserve"> </w:t>
+      </w:r>
+      <w:r>
+        <w:rPr>
+          <w:color w:val="0070C0"/>
+          <w:sz w:val="22"/>
+          <w:szCs w:val="22"/>
+        </w:rPr>
+        <w:t>https://profile-d.github.io/myprofile/</w:t>
+      </w:r>
+    </w:p>
+    <w:p>
+      <w:pPr>
+        <w:pStyle w:val="Normal1"/>
+        <w:spacing w:before="100" w:after="100"/>
         <w:rPr>
           <w:rFonts w:ascii="Calibri" w:eastAsia="Calibri" w:hAnsi="Calibri" w:cs="Calibri"/>
           <w:b/>
@@ -203,7 +263,48 @@
           <w:szCs w:val="24"/>
           <w:highlight w:val="white"/>
         </w:rPr>
-        <w:t xml:space="preserve">                         SUMMARY</w:t>
+      </w:pPr>
+      <w:r>
+        <w:rPr>
+          <w:rFonts w:ascii="Calibri" w:eastAsia="Calibri" w:hAnsi="Calibri" w:cs="Calibri"/>
+          <w:b/>
+          <w:sz w:val="24"/>
+          <w:szCs w:val="24"/>
+          <w:highlight w:val="white"/>
+        </w:rPr>
+        <w:t xml:space="preserve">                         </w:t>
+      </w:r>
+    </w:p>
+    <w:p>
+      <w:pPr>
+        <w:pStyle w:val="Normal1"/>
+        <w:spacing w:before="100" w:after="100"/>
+        <w:rPr>
+          <w:rFonts w:ascii="Calibri" w:eastAsia="Calibri" w:hAnsi="Calibri" w:cs="Calibri"/>
+          <w:sz w:val="24"/>
+          <w:szCs w:val="24"/>
+          <w:highlight w:val="white"/>
+        </w:rPr>
+      </w:pPr>
+      <w:r>
+        <w:rPr>
+          <w:rFonts w:ascii="Calibri" w:eastAsia="Calibri" w:hAnsi="Calibri" w:cs="Calibri"/>
+          <w:b/>
+          <w:sz w:val="24"/>
+          <w:szCs w:val="24"/>
+          <w:highlight w:val="white"/>
+        </w:rPr>
+        <w:t xml:space="preserve">                        </w:t>
+      </w:r>
+      <w:r>
+        <w:rPr>
+          <w:rFonts w:ascii="Calibri" w:eastAsia="Calibri" w:hAnsi="Calibri" w:cs="Calibri"/>
+          <w:b/>
+          <w:sz w:val="24"/>
+          <w:szCs w:val="24"/>
+          <w:highlight w:val="white"/>
+        </w:rPr>
+        <w:t>SUMMARY</w:t>
       </w:r>
     </w:p>
     <w:p>
@@ -901,7 +1002,27 @@
           <w:szCs w:val="22"/>
           <w:highlight w:val="white"/>
         </w:rPr>
-        <w:t xml:space="preserve">    </w:t>
+        <w:t xml:space="preserve">   </w:t>
+      </w:r>
+      <w:r>
+        <w:rPr>
+          <w:rFonts w:ascii="Calibri" w:eastAsia="Calibri" w:hAnsi="Calibri" w:cs="Calibri"/>
+          <w:b/>
+          <w:sz w:val="22"/>
+          <w:szCs w:val="22"/>
+          <w:highlight w:val="white"/>
+        </w:rPr>
+        <w:t xml:space="preserve"> </w:t>
+      </w:r>
+      <w:r>
+        <w:rPr>
+          <w:rFonts w:ascii="Calibri" w:eastAsia="Calibri" w:hAnsi="Calibri" w:cs="Calibri"/>
+          <w:b/>
+          <w:sz w:val="22"/>
+          <w:szCs w:val="22"/>
+          <w:highlight w:val="white"/>
+        </w:rPr>
+        <w:t xml:space="preserve"> </w:t>
       </w:r>
       <w:r>
         <w:rPr>
@@ -921,6 +1042,8 @@
         </w:rPr>
         <w:t xml:space="preserve">                         </w:t>
       </w:r>
+      <w:bookmarkStart w:id="0" w:name="_GoBack"/>
+      <w:bookmarkEnd w:id="0"/>
       <w:r>
         <w:rPr>
           <w:rFonts w:ascii="Calibri" w:eastAsia="Calibri" w:hAnsi="Calibri" w:cs="Calibri"/>
@@ -1013,6 +1136,15 @@
           <w:highlight w:val="white"/>
         </w:rPr>
         <w:t xml:space="preserve">   </w:t>
+      </w:r>
+      <w:r>
+        <w:rPr>
+          <w:rFonts w:ascii="Calibri" w:eastAsia="Calibri" w:hAnsi="Calibri" w:cs="Calibri"/>
+          <w:sz w:val="22"/>
+          <w:szCs w:val="22"/>
+          <w:highlight w:val="white"/>
+        </w:rPr>
+        <w:t xml:space="preserve"> </w:t>
       </w:r>
       <w:r>
         <w:rPr>
@@ -1207,7 +1339,7 @@
         </w:rPr>
         <w:t xml:space="preserve">                         </w:t>
       </w:r>
-      <w:hyperlink r:id="rId6" w:history="1">
+      <w:hyperlink r:id="rId7" w:history="1">
         <w:r>
           <w:rPr>
             <w:rStyle w:val="Hyperlink"/>
@@ -1457,7 +1589,7 @@
         </w:rPr>
         <w:t xml:space="preserve">                       </w:t>
       </w:r>
-      <w:hyperlink r:id="rId7" w:history="1">
+      <w:hyperlink r:id="rId8" w:history="1">
         <w:r>
           <w:rPr>
             <w:rStyle w:val="Hyperlink"/>
@@ -1638,7 +1770,7 @@
         </w:rPr>
         <w:t xml:space="preserve">                      </w:t>
       </w:r>
-      <w:hyperlink r:id="rId8" w:history="1">
+      <w:hyperlink r:id="rId9" w:history="1">
         <w:r>
           <w:rPr>
             <w:rStyle w:val="Hyperlink"/>
@@ -1767,7 +1899,7 @@
         </w:rPr>
         <w:t xml:space="preserve">         </w:t>
       </w:r>
-      <w:hyperlink r:id="rId9" w:history="1">
+      <w:hyperlink r:id="rId10" w:history="1">
         <w:r>
           <w:rPr>
             <w:rStyle w:val="Hyperlink"/>
@@ -1856,7 +1988,7 @@
         </w:rPr>
         <w:t xml:space="preserve">                     </w:t>
       </w:r>
-      <w:hyperlink r:id="rId10" w:history="1">
+      <w:hyperlink r:id="rId11" w:history="1">
         <w:r>
           <w:rPr>
             <w:rStyle w:val="Hyperlink"/>
@@ -1909,7 +2041,6 @@
           <w:sz w:val="22"/>
           <w:szCs w:val="22"/>
         </w:rPr>
-        <w:lastRenderedPageBreak/>
         <w:t xml:space="preserve">                    </w:t>
       </w:r>
       <w:r>
@@ -1956,7 +2087,7 @@
         </w:rPr>
         <w:t xml:space="preserve">                    </w:t>
       </w:r>
-      <w:hyperlink r:id="rId11" w:history="1">
+      <w:hyperlink r:id="rId12" w:history="1">
         <w:r>
           <w:rPr>
             <w:rStyle w:val="Hyperlink"/>
@@ -2069,8 +2200,6 @@
         </w:rPr>
         <w:t>EDUCATIONAL  QUALIFICATION</w:t>
       </w:r>
-      <w:bookmarkStart w:id="0" w:name="_GoBack"/>
-      <w:bookmarkEnd w:id="0"/>
     </w:p>
     <w:p>
       <w:pPr>
